--- a/여신 공부.docx
+++ b/여신 공부.docx
@@ -15,6 +15,14 @@
           <w:b/>
           <w:sz w:val="24"/>
         </w:rPr>
+        <w:t>0</w:t>
+      </w:r>
+      <w:r>
+        <w:rPr>
+          <w:rFonts w:hint="eastAsia"/>
+          <w:b/>
+          <w:sz w:val="24"/>
+        </w:rPr>
         <w:t>여신의 종류</w:t>
       </w:r>
     </w:p>
@@ -56,7 +64,6 @@
         </w:numPr>
         <w:ind w:leftChars="0"/>
         <w:rPr>
-          <w:rFonts w:hint="eastAsia"/>
           <w:b/>
         </w:rPr>
       </w:pPr>
@@ -408,7 +415,15 @@
         <w:rPr>
           <w:rFonts w:hint="eastAsia"/>
         </w:rPr>
-        <w:t xml:space="preserve"> 범위 내에서 대출이 발생하되 상환한 금액을 재사용할 수 없는 방식</w:t>
+        <w:t xml:space="preserve"> </w:t>
+      </w:r>
+      <w:bookmarkStart w:id="0" w:name="_GoBack"/>
+      <w:bookmarkEnd w:id="0"/>
+      <w:r>
+        <w:rPr>
+          <w:rFonts w:hint="eastAsia"/>
+        </w:rPr>
+        <w:t>범위 내에서 대출이 발생하되 상환한 금액을 재사용할 수 없는 방식</w:t>
       </w:r>
     </w:p>
     <w:p>
@@ -3182,9 +3197,6 @@
           <w:numId w:val="5"/>
         </w:numPr>
         <w:ind w:leftChars="0"/>
-        <w:rPr>
-          <w:rFonts w:hint="eastAsia"/>
-        </w:rPr>
       </w:pPr>
       <w:proofErr w:type="spellStart"/>
       <w:r>
@@ -3209,8 +3221,6 @@
         </w:rPr>
         <w:t>이자를 납입한 날로부터 이자를 납입하여야 할 날 전일까지의 일 수</w:t>
       </w:r>
-      <w:bookmarkStart w:id="0" w:name="_GoBack"/>
-      <w:bookmarkEnd w:id="0"/>
     </w:p>
     <w:sectPr>
       <w:pgSz w:w="11906" w:h="16838"/>
